--- a/Documentacao Trabalho.docx
+++ b/Documentacao Trabalho.docx
@@ -522,7 +522,7 @@
             </w:rPr>
             <w:fldChar w:fldCharType="separate"/>
           </w:r>
-          <w:hyperlink w:anchor="_Toc336947205" w:history="1">
+          <w:hyperlink w:anchor="_Toc337722654" w:history="1">
             <w:r>
               <w:rPr>
                 <w:rStyle w:val="Hyperlink"/>
@@ -550,7 +550,7 @@
                 <w:noProof/>
                 <w:webHidden/>
               </w:rPr>
-              <w:instrText xml:space="preserve"> PAGEREF _Toc336947205 \h </w:instrText>
+              <w:instrText xml:space="preserve"> PAGEREF _Toc337722654 \h </w:instrText>
             </w:r>
             <w:r>
               <w:rPr>
@@ -593,7 +593,7 @@
               <w:lang w:eastAsia="pt-BR"/>
             </w:rPr>
           </w:pPr>
-          <w:hyperlink w:anchor="_Toc336947206" w:history="1">
+          <w:hyperlink w:anchor="_Toc337722655" w:history="1">
             <w:r>
               <w:rPr>
                 <w:rStyle w:val="Hyperlink"/>
@@ -621,7 +621,7 @@
                 <w:noProof/>
                 <w:webHidden/>
               </w:rPr>
-              <w:instrText xml:space="preserve"> PAGEREF _Toc336947206 \h </w:instrText>
+              <w:instrText xml:space="preserve"> PAGEREF _Toc337722655 \h </w:instrText>
             </w:r>
             <w:r>
               <w:rPr>
@@ -664,14 +664,14 @@
               <w:lang w:eastAsia="pt-BR"/>
             </w:rPr>
           </w:pPr>
-          <w:hyperlink w:anchor="_Toc336947207" w:history="1">
+          <w:hyperlink w:anchor="_Toc337722656" w:history="1">
             <w:r>
               <w:rPr>
                 <w:rStyle w:val="Hyperlink"/>
                 <w:rFonts w:ascii="Arial" w:hAnsi="Arial" w:cs="Arial"/>
                 <w:noProof/>
               </w:rPr>
-              <w:t>Modelo de Dados</w:t>
+              <w:t>Modelo de Domínio</w:t>
             </w:r>
             <w:r>
               <w:rPr>
@@ -692,7 +692,7 @@
                 <w:noProof/>
                 <w:webHidden/>
               </w:rPr>
-              <w:instrText xml:space="preserve"> PAGEREF _Toc336947207 \h </w:instrText>
+              <w:instrText xml:space="preserve"> PAGEREF _Toc337722656 \h </w:instrText>
             </w:r>
             <w:r>
               <w:rPr>
@@ -766,7 +766,7 @@
           <w:szCs w:val="24"/>
         </w:rPr>
       </w:pPr>
-      <w:bookmarkStart w:id="0" w:name="_Toc336947205"/>
+      <w:bookmarkStart w:id="0" w:name="_Toc337722654"/>
       <w:r>
         <w:rPr>
           <w:rFonts w:ascii="Arial" w:hAnsi="Arial" w:cs="Arial"/>
@@ -969,8 +969,13 @@
           </w:tcPr>
           <w:p>
             <w:r>
-              <w:t>Esboço do Modelo de dados</w:t>
-            </w:r>
+              <w:t xml:space="preserve">Esboço do Modelo de </w:t>
+            </w:r>
+            <w:proofErr w:type="spellStart"/>
+            <w:r>
+              <w:t>Dominio</w:t>
+            </w:r>
+            <w:proofErr w:type="spellEnd"/>
           </w:p>
         </w:tc>
         <w:tc>
@@ -984,6 +989,147 @@
           </w:p>
         </w:tc>
       </w:tr>
+      <w:tr>
+        <w:tc>
+          <w:tcPr>
+            <w:tcW w:w="1526" w:type="dxa"/>
+          </w:tcPr>
+          <w:p>
+            <w:r>
+              <w:t>04/10/2012</w:t>
+            </w:r>
+          </w:p>
+        </w:tc>
+        <w:tc>
+          <w:tcPr>
+            <w:tcW w:w="1843" w:type="dxa"/>
+          </w:tcPr>
+          <w:p>
+            <w:r>
+              <w:t>11/10/2012</w:t>
+            </w:r>
+          </w:p>
+        </w:tc>
+        <w:tc>
+          <w:tcPr>
+            <w:tcW w:w="3543" w:type="dxa"/>
+          </w:tcPr>
+          <w:p>
+            <w:r>
+              <w:t>Atualização do Modelo Conceitual</w:t>
+            </w:r>
+          </w:p>
+        </w:tc>
+        <w:tc>
+          <w:tcPr>
+            <w:tcW w:w="1732" w:type="dxa"/>
+          </w:tcPr>
+          <w:p>
+            <w:r>
+              <w:t>Edson</w:t>
+            </w:r>
+          </w:p>
+        </w:tc>
+      </w:tr>
+      <w:tr>
+        <w:tc>
+          <w:tcPr>
+            <w:tcW w:w="1526" w:type="dxa"/>
+          </w:tcPr>
+          <w:p>
+            <w:r>
+              <w:t>04/10/2012</w:t>
+            </w:r>
+          </w:p>
+        </w:tc>
+        <w:tc>
+          <w:tcPr>
+            <w:tcW w:w="1843" w:type="dxa"/>
+          </w:tcPr>
+          <w:p>
+            <w:r>
+              <w:t>11/10/2012</w:t>
+            </w:r>
+          </w:p>
+        </w:tc>
+        <w:tc>
+          <w:tcPr>
+            <w:tcW w:w="3543" w:type="dxa"/>
+          </w:tcPr>
+          <w:p>
+            <w:r>
+              <w:t xml:space="preserve">Atualização do Modelo de </w:t>
+            </w:r>
+            <w:proofErr w:type="spellStart"/>
+            <w:r>
+              <w:t>Dominio</w:t>
+            </w:r>
+            <w:proofErr w:type="spellEnd"/>
+          </w:p>
+        </w:tc>
+        <w:tc>
+          <w:tcPr>
+            <w:tcW w:w="1732" w:type="dxa"/>
+          </w:tcPr>
+          <w:p>
+            <w:r>
+              <w:t>Edson</w:t>
+            </w:r>
+          </w:p>
+        </w:tc>
+      </w:tr>
+      <w:tr>
+        <w:tc>
+          <w:tcPr>
+            <w:tcW w:w="1526" w:type="dxa"/>
+          </w:tcPr>
+          <w:p>
+            <w:r>
+              <w:t>04/10/2012</w:t>
+            </w:r>
+          </w:p>
+        </w:tc>
+        <w:tc>
+          <w:tcPr>
+            <w:tcW w:w="1843" w:type="dxa"/>
+          </w:tcPr>
+          <w:p>
+            <w:r>
+              <w:t>11/10/2012</w:t>
+            </w:r>
+          </w:p>
+        </w:tc>
+        <w:tc>
+          <w:tcPr>
+            <w:tcW w:w="3543" w:type="dxa"/>
+          </w:tcPr>
+          <w:p>
+            <w:proofErr w:type="gramStart"/>
+            <w:r>
+              <w:t>Implementação</w:t>
+            </w:r>
+            <w:proofErr w:type="gramEnd"/>
+            <w:r>
+              <w:t xml:space="preserve"> de Classes no Visual Studio 2012</w:t>
+            </w:r>
+          </w:p>
+        </w:tc>
+        <w:tc>
+          <w:tcPr>
+            <w:tcW w:w="1732" w:type="dxa"/>
+          </w:tcPr>
+          <w:p>
+            <w:pPr>
+              <w:rPr>
+                <w:u w:val="single"/>
+              </w:rPr>
+            </w:pPr>
+            <w:r>
+              <w:t>Edson</w:t>
+            </w:r>
+          </w:p>
+        </w:tc>
+      </w:tr>
     </w:tbl>
     <w:p/>
     <w:p>
@@ -1016,7 +1162,7 @@
           <w:szCs w:val="24"/>
         </w:rPr>
       </w:pPr>
-      <w:bookmarkStart w:id="1" w:name="_Toc336947206"/>
+      <w:bookmarkStart w:id="1" w:name="_Toc337722655"/>
       <w:r>
         <w:rPr>
           <w:rFonts w:ascii="Arial" w:hAnsi="Arial" w:cs="Arial"/>
@@ -1131,9 +1277,9 @@
         </w:rPr>
         <w:drawing>
           <wp:inline distT="0" distB="0" distL="0" distR="0">
-            <wp:extent cx="6119700" cy="3648075"/>
+            <wp:extent cx="5391150" cy="3838575"/>
             <wp:effectExtent l="19050" t="0" r="0" b="0"/>
-            <wp:docPr id="1" name="Imagem 1"/>
+            <wp:docPr id="4" name="Imagem 2"/>
             <wp:cNvGraphicFramePr>
               <a:graphicFrameLocks xmlns:a="http://schemas.openxmlformats.org/drawingml/2006/main" noChangeAspect="1"/>
             </wp:cNvGraphicFramePr>
@@ -1141,7 +1287,7 @@
               <a:graphicData uri="http://schemas.openxmlformats.org/drawingml/2006/picture">
                 <pic:pic xmlns:pic="http://schemas.openxmlformats.org/drawingml/2006/picture">
                   <pic:nvPicPr>
-                    <pic:cNvPr id="0" name="Picture 1"/>
+                    <pic:cNvPr id="0" name="Picture 2"/>
                     <pic:cNvPicPr>
                       <a:picLocks noChangeAspect="1" noChangeArrowheads="1"/>
                     </pic:cNvPicPr>
@@ -1156,7 +1302,7 @@
                   <pic:spPr bwMode="auto">
                     <a:xfrm>
                       <a:off x="0" y="0"/>
-                      <a:ext cx="6119700" cy="3648075"/>
+                      <a:ext cx="5391150" cy="3838575"/>
                     </a:xfrm>
                     <a:prstGeom prst="rect">
                       <a:avLst/>
@@ -1214,7 +1360,7 @@
           <w:szCs w:val="24"/>
         </w:rPr>
       </w:pPr>
-      <w:bookmarkStart w:id="2" w:name="_Toc336947207"/>
+      <w:bookmarkStart w:id="2" w:name="_Toc337722656"/>
       <w:r>
         <w:rPr>
           <w:rFonts w:ascii="Arial" w:hAnsi="Arial" w:cs="Arial"/>
@@ -1223,7 +1369,16 @@
           <w:szCs w:val="24"/>
         </w:rPr>
         <w:lastRenderedPageBreak/>
-        <w:t>Modelo de Dados</w:t>
+        <w:t xml:space="preserve">Modelo de </w:t>
+      </w:r>
+      <w:r>
+        <w:rPr>
+          <w:rFonts w:ascii="Arial" w:hAnsi="Arial" w:cs="Arial"/>
+          <w:color w:val="auto"/>
+          <w:sz w:val="24"/>
+          <w:szCs w:val="24"/>
+        </w:rPr>
+        <w:t>Domínio</w:t>
       </w:r>
       <w:bookmarkEnd w:id="2"/>
     </w:p>
@@ -1253,7 +1408,16 @@
           <w:szCs w:val="20"/>
           <w:shd w:val="clear" w:color="auto" w:fill="FFFFFF"/>
         </w:rPr>
-        <w:t xml:space="preserve"> uma técnica usada para a especificação das regras de negócios e as estruturas de dados de um banco de dados. Ela faz parte do ciclo de desenvolvimento de um sistema de informação e é de vital importância para o bom resultado do projeto. Modelar dados consiste em desenhar o sistema de informações, concentrando-se nas entidades lógicas e nas dependências lógicas entre essas entidades.</w:t>
+        <w:t xml:space="preserve"> </w:t>
+      </w:r>
+      <w:r>
+        <w:rPr>
+          <w:rFonts w:ascii="Arial" w:hAnsi="Arial" w:cs="Arial"/>
+          <w:sz w:val="20"/>
+          <w:szCs w:val="20"/>
+          <w:shd w:val="clear" w:color="auto" w:fill="FFFFFF"/>
+        </w:rPr>
+        <w:t>uma representação de classes conceituais do mundo real, não de componentes de software. Ele não é um conjunto de diagramas que descreve classes ou objetos de software com responsabilidades.</w:t>
       </w:r>
     </w:p>
     <w:p>
@@ -1283,9 +1447,9 @@
         </w:rPr>
         <w:drawing>
           <wp:inline distT="0" distB="0" distL="0" distR="0">
-            <wp:extent cx="5400675" cy="2438400"/>
-            <wp:effectExtent l="19050" t="0" r="9525" b="0"/>
-            <wp:docPr id="2" name="Imagem 1"/>
+            <wp:extent cx="5862990" cy="5543550"/>
+            <wp:effectExtent l="19050" t="0" r="4410" b="0"/>
+            <wp:docPr id="1" name="Imagem 1"/>
             <wp:cNvGraphicFramePr>
               <a:graphicFrameLocks xmlns:a="http://schemas.openxmlformats.org/drawingml/2006/main" noChangeAspect="1"/>
             </wp:cNvGraphicFramePr>
@@ -1308,7 +1472,7 @@
                   <pic:spPr bwMode="auto">
                     <a:xfrm>
                       <a:off x="0" y="0"/>
-                      <a:ext cx="5400675" cy="2438400"/>
+                      <a:ext cx="5862990" cy="5543550"/>
                     </a:xfrm>
                     <a:prstGeom prst="rect">
                       <a:avLst/>
@@ -3987,8 +4151,8 @@
       </w:tblCellMar>
     </w:tblPr>
   </w:style>
-  <w:style w:type="table" w:styleId="SombreamentoClaro-nfase1">
-    <w:name w:val="Light Shading Accent 1"/>
+  <w:style w:type="table" w:customStyle="1" w:styleId="SombreamentoClaro-nfase11">
+    <w:name w:val="Sombreamento Claro - Ênfase 11"/>
     <w:basedOn w:val="Tabelanormal"/>
     <w:uiPriority w:val="60"/>
     <w:rsid w:val="005E4AE5"/>
@@ -4090,8 +4254,8 @@
       </w:tcPr>
     </w:tblStylePr>
   </w:style>
-  <w:style w:type="table" w:styleId="SombreamentoClaro">
-    <w:name w:val="Light Shading"/>
+  <w:style w:type="table" w:customStyle="1" w:styleId="SombreamentoClaro1">
+    <w:name w:val="Sombreamento Claro1"/>
     <w:basedOn w:val="Tabelanormal"/>
     <w:uiPriority w:val="60"/>
     <w:rsid w:val="005E4AE5"/>
@@ -4495,7 +4659,7 @@
 </file>
 
 <file path=customXml/itemProps1.xml><?xml version="1.0" encoding="utf-8"?>
-<ds:datastoreItem xmlns:ds="http://schemas.openxmlformats.org/officeDocument/2006/customXml" ds:itemID="{C7BB8B15-FCCF-43D0-A93D-4DBF58B8A448}">
+<ds:datastoreItem xmlns:ds="http://schemas.openxmlformats.org/officeDocument/2006/customXml" ds:itemID="{5F95F0A8-C343-48AF-8810-C69887DAB805}">
   <ds:schemaRefs>
     <ds:schemaRef ds:uri="http://schemas.openxmlformats.org/officeDocument/2006/bibliography"/>
   </ds:schemaRefs>

--- a/Documentacao Trabalho.docx
+++ b/Documentacao Trabalho.docx
@@ -522,7 +522,7 @@
             </w:rPr>
             <w:fldChar w:fldCharType="separate"/>
           </w:r>
-          <w:hyperlink w:anchor="_Toc337722654" w:history="1">
+          <w:hyperlink w:anchor="_Toc337723166" w:history="1">
             <w:r>
               <w:rPr>
                 <w:rStyle w:val="Hyperlink"/>
@@ -550,7 +550,7 @@
                 <w:noProof/>
                 <w:webHidden/>
               </w:rPr>
-              <w:instrText xml:space="preserve"> PAGEREF _Toc337722654 \h </w:instrText>
+              <w:instrText xml:space="preserve"> PAGEREF _Toc337723166 \h </w:instrText>
             </w:r>
             <w:r>
               <w:rPr>
@@ -593,7 +593,7 @@
               <w:lang w:eastAsia="pt-BR"/>
             </w:rPr>
           </w:pPr>
-          <w:hyperlink w:anchor="_Toc337722655" w:history="1">
+          <w:hyperlink w:anchor="_Toc337723167" w:history="1">
             <w:r>
               <w:rPr>
                 <w:rStyle w:val="Hyperlink"/>
@@ -621,7 +621,7 @@
                 <w:noProof/>
                 <w:webHidden/>
               </w:rPr>
-              <w:instrText xml:space="preserve"> PAGEREF _Toc337722655 \h </w:instrText>
+              <w:instrText xml:space="preserve"> PAGEREF _Toc337723167 \h </w:instrText>
             </w:r>
             <w:r>
               <w:rPr>
@@ -664,7 +664,7 @@
               <w:lang w:eastAsia="pt-BR"/>
             </w:rPr>
           </w:pPr>
-          <w:hyperlink w:anchor="_Toc337722656" w:history="1">
+          <w:hyperlink w:anchor="_Toc337723168" w:history="1">
             <w:r>
               <w:rPr>
                 <w:rStyle w:val="Hyperlink"/>
@@ -692,7 +692,7 @@
                 <w:noProof/>
                 <w:webHidden/>
               </w:rPr>
-              <w:instrText xml:space="preserve"> PAGEREF _Toc337722656 \h </w:instrText>
+              <w:instrText xml:space="preserve"> PAGEREF _Toc337723168 \h </w:instrText>
             </w:r>
             <w:r>
               <w:rPr>
@@ -766,7 +766,7 @@
           <w:szCs w:val="24"/>
         </w:rPr>
       </w:pPr>
-      <w:bookmarkStart w:id="0" w:name="_Toc337722654"/>
+      <w:bookmarkStart w:id="0" w:name="_Toc337723166"/>
       <w:r>
         <w:rPr>
           <w:rFonts w:ascii="Arial" w:hAnsi="Arial" w:cs="Arial"/>
@@ -971,11 +971,9 @@
             <w:r>
               <w:t xml:space="preserve">Esboço do Modelo de </w:t>
             </w:r>
-            <w:proofErr w:type="spellStart"/>
-            <w:r>
-              <w:t>Dominio</w:t>
-            </w:r>
-            <w:proofErr w:type="spellEnd"/>
+            <w:r>
+              <w:t>Domínio</w:t>
+            </w:r>
           </w:p>
         </w:tc>
         <w:tc>
@@ -1060,11 +1058,9 @@
             <w:r>
               <w:t xml:space="preserve">Atualização do Modelo de </w:t>
             </w:r>
-            <w:proofErr w:type="spellStart"/>
-            <w:r>
-              <w:t>Dominio</w:t>
-            </w:r>
-            <w:proofErr w:type="spellEnd"/>
+            <w:r>
+              <w:t>Domínio</w:t>
+            </w:r>
           </w:p>
         </w:tc>
         <w:tc>
@@ -1104,13 +1100,11 @@
             <w:tcW w:w="3543" w:type="dxa"/>
           </w:tcPr>
           <w:p>
-            <w:proofErr w:type="gramStart"/>
-            <w:r>
-              <w:t>Implementação</w:t>
-            </w:r>
-            <w:proofErr w:type="gramEnd"/>
-            <w:r>
-              <w:t xml:space="preserve"> de Classes no Visual Studio 2012</w:t>
+            <w:r>
+              <w:t>Implementação de Classes no Visual Studio 2012</w:t>
+            </w:r>
+            <w:r>
+              <w:t>.</w:t>
             </w:r>
           </w:p>
         </w:tc>
@@ -1162,7 +1156,7 @@
           <w:szCs w:val="24"/>
         </w:rPr>
       </w:pPr>
-      <w:bookmarkStart w:id="1" w:name="_Toc337722655"/>
+      <w:bookmarkStart w:id="1" w:name="_Toc337723167"/>
       <w:r>
         <w:rPr>
           <w:rFonts w:ascii="Arial" w:hAnsi="Arial" w:cs="Arial"/>
@@ -1360,7 +1354,7 @@
           <w:szCs w:val="24"/>
         </w:rPr>
       </w:pPr>
-      <w:bookmarkStart w:id="2" w:name="_Toc337722656"/>
+      <w:bookmarkStart w:id="2" w:name="_Toc337723168"/>
       <w:r>
         <w:rPr>
           <w:rFonts w:ascii="Arial" w:hAnsi="Arial" w:cs="Arial"/>
@@ -4659,7 +4653,7 @@
 </file>
 
 <file path=customXml/itemProps1.xml><?xml version="1.0" encoding="utf-8"?>
-<ds:datastoreItem xmlns:ds="http://schemas.openxmlformats.org/officeDocument/2006/customXml" ds:itemID="{5F95F0A8-C343-48AF-8810-C69887DAB805}">
+<ds:datastoreItem xmlns:ds="http://schemas.openxmlformats.org/officeDocument/2006/customXml" ds:itemID="{4AC36629-25F2-41F0-A073-AD5FC7A07E08}">
   <ds:schemaRefs>
     <ds:schemaRef ds:uri="http://schemas.openxmlformats.org/officeDocument/2006/bibliography"/>
   </ds:schemaRefs>
